--- a/scratch/asteroids/scratch-asteroids10.docx
+++ b/scratch/asteroids/scratch-asteroids10.docx
@@ -22,7 +22,8 @@
           <w:b/>
           <w:bCs/>
           <w:noProof/>
-          <w:sz w:val="40"/>
+          <w:sz w:val="72"/>
+          <w:szCs w:val="52"/>
         </w:rPr>
       </w:pPr>
       <w:r>
@@ -168,8 +169,21 @@
           <w:sz w:val="72"/>
           <w:szCs w:val="52"/>
         </w:rPr>
-        <w:t>Flying Saucer</w:t>
-      </w:r>
+        <w:t>Explosions</w:t>
+      </w:r>
+    </w:p>
+    <w:p>
+      <w:pPr>
+        <w:pStyle w:val="Heading1"/>
+        <w:jc w:val="right"/>
+        <w:rPr>
+          <w:rFonts w:asciiTheme="minorHAnsi" w:eastAsia="Times New Roman" w:hAnsiTheme="minorHAnsi" w:cstheme="minorHAnsi"/>
+          <w:b/>
+          <w:bCs/>
+          <w:noProof/>
+          <w:sz w:val="40"/>
+        </w:rPr>
+      </w:pPr>
       <w:r>
         <w:rPr>
           <w:rFonts w:ascii="Times New Roman" w:eastAsia="Times New Roman" w:hAnsi="Times New Roman" w:cs="Times New Roman"/>
@@ -211,7 +225,7 @@
           <w:sz w:val="40"/>
           <w:szCs w:val="40"/>
         </w:rPr>
-        <w:t xml:space="preserve">Every now and again, a </w:t>
+        <w:t>M</w:t>
       </w:r>
       <w:r>
         <w:rPr>
@@ -220,7 +234,7 @@
           <w:sz w:val="40"/>
           <w:szCs w:val="40"/>
         </w:rPr>
-        <w:t xml:space="preserve">flying saucer </w:t>
+        <w:t xml:space="preserve">ake the game more challenging by making the </w:t>
       </w:r>
       <w:r>
         <w:rPr>
@@ -229,7 +243,7 @@
           <w:sz w:val="40"/>
           <w:szCs w:val="40"/>
         </w:rPr>
-        <w:t xml:space="preserve">appears </w:t>
+        <w:t>ship break up if it gets hit by an asteroid.</w:t>
       </w:r>
       <w:r>
         <w:rPr>
@@ -238,80 +252,52 @@
           <w:sz w:val="40"/>
           <w:szCs w:val="40"/>
         </w:rPr>
-        <w:t xml:space="preserve">and </w:t>
-      </w:r>
-      <w:r>
+        <w:t xml:space="preserve"> Modify the start code for the ship as follows:</w:t>
+      </w:r>
+    </w:p>
+    <w:p>
+      <w:pPr>
         <w:rPr>
           <w:i/>
           <w:iCs/>
           <w:sz w:val="40"/>
           <w:szCs w:val="40"/>
         </w:rPr>
-        <w:t>flies across the screen</w:t>
-      </w:r>
-      <w:r>
-        <w:rPr>
-          <w:i/>
-          <w:iCs/>
-          <w:sz w:val="40"/>
-          <w:szCs w:val="40"/>
-        </w:rPr>
-        <w:t>.</w:t>
-      </w:r>
+      </w:pPr>
     </w:p>
     <w:p>
       <w:pPr>
         <w:pStyle w:val="ListParagraph"/>
         <w:numPr>
           <w:ilvl w:val="0"/>
-          <w:numId w:val="15"/>
+          <w:numId w:val="16"/>
         </w:numPr>
+        <w:rPr>
+          <w:sz w:val="40"/>
+          <w:szCs w:val="40"/>
+        </w:rPr>
+      </w:pPr>
+      <w:r>
         <w:rPr>
           <w:i/>
           <w:iCs/>
-          <w:sz w:val="40"/>
-          <w:szCs w:val="40"/>
-        </w:rPr>
-      </w:pPr>
-      <w:r>
-        <w:rPr>
-          <w:sz w:val="40"/>
-          <w:szCs w:val="40"/>
-        </w:rPr>
-        <w:t>Create a new sprite for the Saucer, uploading the image of the saucer from the zip file.</w:t>
-      </w:r>
-    </w:p>
-    <w:p>
-      <w:pPr>
-        <w:pStyle w:val="ListParagraph"/>
-        <w:numPr>
-          <w:ilvl w:val="0"/>
-          <w:numId w:val="15"/>
-        </w:numPr>
-        <w:rPr>
-          <w:sz w:val="40"/>
-          <w:szCs w:val="40"/>
-        </w:rPr>
-      </w:pPr>
-      <w:r>
-        <w:rPr>
           <w:noProof/>
           <w:sz w:val="40"/>
           <w:szCs w:val="40"/>
         </w:rPr>
         <w:drawing>
-          <wp:anchor distT="0" distB="0" distL="114300" distR="114300" simplePos="0" relativeHeight="251660288" behindDoc="0" locked="0" layoutInCell="1" allowOverlap="1" wp14:anchorId="403CBB77" wp14:editId="1276C992">
+          <wp:anchor distT="0" distB="0" distL="114300" distR="114300" simplePos="0" relativeHeight="251660288" behindDoc="0" locked="0" layoutInCell="1" allowOverlap="1" wp14:anchorId="735EF641" wp14:editId="671B1F5B">
             <wp:simplePos x="0" y="0"/>
             <wp:positionH relativeFrom="column">
-              <wp:posOffset>3950970</wp:posOffset>
+              <wp:posOffset>3289300</wp:posOffset>
             </wp:positionH>
             <wp:positionV relativeFrom="paragraph">
-              <wp:posOffset>165100</wp:posOffset>
+              <wp:posOffset>22860</wp:posOffset>
             </wp:positionV>
-            <wp:extent cx="1892935" cy="1261745"/>
-            <wp:effectExtent l="0" t="0" r="0" b="0"/>
+            <wp:extent cx="2768600" cy="3513455"/>
+            <wp:effectExtent l="0" t="0" r="0" b="4445"/>
             <wp:wrapSquare wrapText="bothSides"/>
-            <wp:docPr id="5" name="Picture 5" descr="A picture containing text, kitchenware&#10;&#10;Description automatically generated"/>
+            <wp:docPr id="5" name="Picture 5" descr="Graphical user interface, application&#10;&#10;Description automatically generated"/>
             <wp:cNvGraphicFramePr>
               <a:graphicFrameLocks xmlns:a="http://schemas.openxmlformats.org/drawingml/2006/main" noChangeAspect="1"/>
             </wp:cNvGraphicFramePr>
@@ -319,7 +305,7 @@
               <a:graphicData uri="http://schemas.openxmlformats.org/drawingml/2006/picture">
                 <pic:pic xmlns:pic="http://schemas.openxmlformats.org/drawingml/2006/picture">
                   <pic:nvPicPr>
-                    <pic:cNvPr id="5" name="Picture 5" descr="A picture containing text, kitchenware&#10;&#10;Description automatically generated"/>
+                    <pic:cNvPr id="5" name="Picture 5" descr="Graphical user interface, application&#10;&#10;Description automatically generated"/>
                     <pic:cNvPicPr/>
                   </pic:nvPicPr>
                   <pic:blipFill>
@@ -337,7 +323,7 @@
                   <pic:spPr>
                     <a:xfrm>
                       <a:off x="0" y="0"/>
-                      <a:ext cx="1892935" cy="1261745"/>
+                      <a:ext cx="2768600" cy="3513455"/>
                     </a:xfrm>
                     <a:prstGeom prst="rect">
                       <a:avLst/>
@@ -360,7 +346,37 @@
           <w:sz w:val="40"/>
           <w:szCs w:val="40"/>
         </w:rPr>
-        <w:t>On the costumes tab, erase some of the background so that the black box is less visible against the starry background.</w:t>
+        <w:t xml:space="preserve">It should check forever if it is touching a rock. If it </w:t>
+      </w:r>
+      <w:proofErr w:type="gramStart"/>
+      <w:r>
+        <w:rPr>
+          <w:sz w:val="40"/>
+          <w:szCs w:val="40"/>
+        </w:rPr>
+        <w:t>is</w:t>
+      </w:r>
+      <w:proofErr w:type="gramEnd"/>
+      <w:r>
+        <w:rPr>
+          <w:sz w:val="40"/>
+          <w:szCs w:val="40"/>
+        </w:rPr>
+        <w:t xml:space="preserve"> </w:t>
+      </w:r>
+      <w:r>
+        <w:rPr>
+          <w:sz w:val="40"/>
+          <w:szCs w:val="40"/>
+        </w:rPr>
+        <w:t>then</w:t>
+      </w:r>
+      <w:r>
+        <w:rPr>
+          <w:sz w:val="40"/>
+          <w:szCs w:val="40"/>
+        </w:rPr>
+        <w:t xml:space="preserve"> call the ‘impact’ block that we defined for the torpedo.</w:t>
       </w:r>
     </w:p>
     <w:p>
@@ -368,7 +384,7 @@
         <w:pStyle w:val="ListParagraph"/>
         <w:numPr>
           <w:ilvl w:val="0"/>
-          <w:numId w:val="15"/>
+          <w:numId w:val="16"/>
         </w:numPr>
         <w:rPr>
           <w:sz w:val="40"/>
@@ -380,7 +396,14 @@
           <w:sz w:val="40"/>
           <w:szCs w:val="40"/>
         </w:rPr>
-        <w:t>Make it a bit smaller, 20% of its current size looks about right.</w:t>
+        <w:t xml:space="preserve">As the ship is moving around a lot, </w:t>
+      </w:r>
+      <w:r>
+        <w:rPr>
+          <w:sz w:val="40"/>
+          <w:szCs w:val="40"/>
+        </w:rPr>
+        <w:t>move it back to the middle 0,0 at the start of a game.</w:t>
       </w:r>
     </w:p>
     <w:p>
@@ -388,7 +411,7 @@
         <w:pStyle w:val="ListParagraph"/>
         <w:numPr>
           <w:ilvl w:val="0"/>
-          <w:numId w:val="15"/>
+          <w:numId w:val="16"/>
         </w:numPr>
         <w:rPr>
           <w:sz w:val="40"/>
@@ -397,79 +420,58 @@
       </w:pPr>
       <w:r>
         <w:rPr>
-          <w:noProof/>
           <w:sz w:val="40"/>
           <w:szCs w:val="40"/>
         </w:rPr>
-        <w:drawing>
-          <wp:anchor distT="0" distB="0" distL="114300" distR="114300" simplePos="0" relativeHeight="251661312" behindDoc="0" locked="0" layoutInCell="1" allowOverlap="1" wp14:anchorId="3DC21245" wp14:editId="29170745">
-            <wp:simplePos x="0" y="0"/>
-            <wp:positionH relativeFrom="column">
-              <wp:posOffset>-152672</wp:posOffset>
-            </wp:positionH>
-            <wp:positionV relativeFrom="paragraph">
-              <wp:posOffset>150495</wp:posOffset>
-            </wp:positionV>
-            <wp:extent cx="3729355" cy="2286000"/>
-            <wp:effectExtent l="0" t="0" r="4445" b="0"/>
-            <wp:wrapSquare wrapText="bothSides"/>
-            <wp:docPr id="6" name="Picture 6" descr="A screenshot of a computer&#10;&#10;Description automatically generated with low confidence"/>
-            <wp:cNvGraphicFramePr>
-              <a:graphicFrameLocks xmlns:a="http://schemas.openxmlformats.org/drawingml/2006/main" noChangeAspect="1"/>
-            </wp:cNvGraphicFramePr>
-            <a:graphic xmlns:a="http://schemas.openxmlformats.org/drawingml/2006/main">
-              <a:graphicData uri="http://schemas.openxmlformats.org/drawingml/2006/picture">
-                <pic:pic xmlns:pic="http://schemas.openxmlformats.org/drawingml/2006/picture">
-                  <pic:nvPicPr>
-                    <pic:cNvPr id="6" name="Picture 6" descr="A screenshot of a computer&#10;&#10;Description automatically generated with low confidence"/>
-                    <pic:cNvPicPr/>
-                  </pic:nvPicPr>
-                  <pic:blipFill>
-                    <a:blip r:embed="rId7">
-                      <a:extLst>
-                        <a:ext uri="{28A0092B-C50C-407E-A947-70E740481C1C}">
-                          <a14:useLocalDpi xmlns:a14="http://schemas.microsoft.com/office/drawing/2010/main" val="0"/>
-                        </a:ext>
-                      </a:extLst>
-                    </a:blip>
-                    <a:stretch>
-                      <a:fillRect/>
-                    </a:stretch>
-                  </pic:blipFill>
-                  <pic:spPr>
-                    <a:xfrm>
-                      <a:off x="0" y="0"/>
-                      <a:ext cx="3729355" cy="2286000"/>
-                    </a:xfrm>
-                    <a:prstGeom prst="rect">
-                      <a:avLst/>
-                    </a:prstGeom>
-                  </pic:spPr>
-                </pic:pic>
-              </a:graphicData>
-            </a:graphic>
-            <wp14:sizeRelH relativeFrom="page">
-              <wp14:pctWidth>0</wp14:pctWidth>
-            </wp14:sizeRelH>
-            <wp14:sizeRelV relativeFrom="page">
-              <wp14:pctHeight>0</wp14:pctHeight>
-            </wp14:sizeRelV>
-          </wp:anchor>
-        </w:drawing>
-      </w:r>
-      <w:r>
+        <w:t>The ship might still be in the explosion costume at the start, so make sure it has the ship costume.</w:t>
+      </w:r>
+    </w:p>
+    <w:p>
+      <w:pPr>
+        <w:pStyle w:val="ListParagraph"/>
+        <w:numPr>
+          <w:ilvl w:val="0"/>
+          <w:numId w:val="16"/>
+        </w:numPr>
         <w:rPr>
           <w:sz w:val="40"/>
           <w:szCs w:val="40"/>
         </w:rPr>
-        <w:t>It should appear at one side of the screen and glide across, making the odd course change.</w:t>
-      </w:r>
+      </w:pPr>
       <w:r>
         <w:rPr>
           <w:sz w:val="40"/>
           <w:szCs w:val="40"/>
         </w:rPr>
-        <w:t xml:space="preserve"> Create a variable, </w:t>
+        <w:t xml:space="preserve">After the explosion in the previous game, the ship gets hidden, </w:t>
+      </w:r>
+      <w:r>
+        <w:rPr>
+          <w:sz w:val="40"/>
+          <w:szCs w:val="40"/>
+        </w:rPr>
+        <w:t>so</w:t>
+      </w:r>
+      <w:r>
+        <w:rPr>
+          <w:sz w:val="40"/>
+          <w:szCs w:val="40"/>
+        </w:rPr>
+        <w:t xml:space="preserve"> make sure </w:t>
+      </w:r>
+      <w:r>
+        <w:rPr>
+          <w:sz w:val="40"/>
+          <w:szCs w:val="40"/>
+        </w:rPr>
+        <w:t>you</w:t>
+      </w:r>
+      <w:r>
+        <w:rPr>
+          <w:sz w:val="40"/>
+          <w:szCs w:val="40"/>
+        </w:rPr>
+        <w:t xml:space="preserve"> </w:t>
       </w:r>
       <w:r>
         <w:rPr>
@@ -478,386 +480,35 @@
           <w:sz w:val="40"/>
           <w:szCs w:val="40"/>
         </w:rPr>
-        <w:t>saucer</w:t>
-      </w:r>
-      <w:r>
-        <w:rPr>
-          <w:b/>
-          <w:bCs/>
+        <w:t>show</w:t>
+      </w:r>
+      <w:r>
+        <w:rPr>
           <w:sz w:val="40"/>
           <w:szCs w:val="40"/>
         </w:rPr>
-        <w:t>x</w:t>
-      </w:r>
-      <w:r>
-        <w:rPr>
+        <w:t xml:space="preserve"> it.</w:t>
+      </w:r>
+    </w:p>
+    <w:p>
+      <w:pPr>
+        <w:rPr>
+          <w:i/>
+          <w:iCs/>
           <w:sz w:val="40"/>
           <w:szCs w:val="40"/>
         </w:rPr>
-        <w:t xml:space="preserve">, for </w:t>
-      </w:r>
-      <w:r>
-        <w:rPr>
+      </w:pPr>
+    </w:p>
+    <w:p>
+      <w:pPr>
+        <w:rPr>
+          <w:i/>
+          <w:iCs/>
           <w:sz w:val="40"/>
           <w:szCs w:val="40"/>
         </w:rPr>
-        <w:t>its</w:t>
-      </w:r>
-      <w:r>
-        <w:rPr>
-          <w:sz w:val="40"/>
-          <w:szCs w:val="40"/>
-        </w:rPr>
-        <w:t xml:space="preserve"> </w:t>
-      </w:r>
-      <w:r>
-        <w:rPr>
-          <w:sz w:val="40"/>
-          <w:szCs w:val="40"/>
-        </w:rPr>
-        <w:t xml:space="preserve">horizontal </w:t>
-      </w:r>
-      <w:r>
-        <w:rPr>
-          <w:sz w:val="40"/>
-          <w:szCs w:val="40"/>
-        </w:rPr>
-        <w:t>position.</w:t>
-      </w:r>
-    </w:p>
-    <w:p>
-      <w:pPr>
-        <w:pStyle w:val="ListParagraph"/>
-        <w:numPr>
-          <w:ilvl w:val="0"/>
-          <w:numId w:val="15"/>
-        </w:numPr>
-        <w:rPr>
-          <w:sz w:val="40"/>
-          <w:szCs w:val="40"/>
-        </w:rPr>
-      </w:pPr>
-      <w:r>
-        <w:rPr>
-          <w:sz w:val="40"/>
-          <w:szCs w:val="40"/>
-        </w:rPr>
-        <w:t xml:space="preserve">Initialise </w:t>
-      </w:r>
-      <w:r>
-        <w:rPr>
-          <w:b/>
-          <w:bCs/>
-          <w:sz w:val="40"/>
-          <w:szCs w:val="40"/>
-        </w:rPr>
-        <w:t>saucerx</w:t>
-      </w:r>
-      <w:r>
-        <w:rPr>
-          <w:sz w:val="40"/>
-          <w:szCs w:val="40"/>
-        </w:rPr>
-        <w:t xml:space="preserve"> to the extreme left hand side of the screen (-240)</w:t>
-      </w:r>
-      <w:r>
-        <w:rPr>
-          <w:sz w:val="40"/>
-          <w:szCs w:val="40"/>
-        </w:rPr>
-        <w:t xml:space="preserve">, and move it to that position using </w:t>
-      </w:r>
-      <w:r>
-        <w:rPr>
-          <w:b/>
-          <w:bCs/>
-          <w:sz w:val="40"/>
-          <w:szCs w:val="40"/>
-        </w:rPr>
-        <w:t>go</w:t>
-      </w:r>
-      <w:r>
-        <w:rPr>
-          <w:b/>
-          <w:bCs/>
-          <w:sz w:val="40"/>
-          <w:szCs w:val="40"/>
-        </w:rPr>
-        <w:t xml:space="preserve"> </w:t>
-      </w:r>
-      <w:r>
-        <w:rPr>
-          <w:b/>
-          <w:bCs/>
-          <w:sz w:val="40"/>
-          <w:szCs w:val="40"/>
-        </w:rPr>
-        <w:t>to</w:t>
-      </w:r>
-      <w:r>
-        <w:rPr>
-          <w:sz w:val="40"/>
-          <w:szCs w:val="40"/>
-        </w:rPr>
-        <w:t xml:space="preserve"> (with y</w:t>
-      </w:r>
-      <w:r>
-        <w:rPr>
-          <w:sz w:val="40"/>
-          <w:szCs w:val="40"/>
-        </w:rPr>
-        <w:t xml:space="preserve"> as zero</w:t>
-      </w:r>
-      <w:r>
-        <w:rPr>
-          <w:sz w:val="40"/>
-          <w:szCs w:val="40"/>
-        </w:rPr>
-        <w:t>).</w:t>
-      </w:r>
-      <w:r>
-        <w:rPr>
-          <w:noProof/>
-          <w:sz w:val="40"/>
-          <w:szCs w:val="40"/>
-        </w:rPr>
-        <w:t xml:space="preserve"> </w:t>
-      </w:r>
-    </w:p>
-    <w:p>
-      <w:pPr>
-        <w:pStyle w:val="ListParagraph"/>
-        <w:numPr>
-          <w:ilvl w:val="0"/>
-          <w:numId w:val="15"/>
-        </w:numPr>
-        <w:rPr>
-          <w:sz w:val="40"/>
-          <w:szCs w:val="40"/>
-        </w:rPr>
-      </w:pPr>
-      <w:r>
-        <w:rPr>
-          <w:sz w:val="40"/>
-          <w:szCs w:val="40"/>
-        </w:rPr>
-        <w:lastRenderedPageBreak/>
-        <w:t>The saucer glides across the screen</w:t>
-      </w:r>
-      <w:r>
-        <w:rPr>
-          <w:sz w:val="40"/>
-          <w:szCs w:val="40"/>
-        </w:rPr>
-        <w:t xml:space="preserve"> in stages</w:t>
-      </w:r>
-      <w:r>
-        <w:rPr>
-          <w:sz w:val="40"/>
-          <w:szCs w:val="40"/>
-        </w:rPr>
-        <w:t>, picking random y coordinates</w:t>
-      </w:r>
-      <w:r>
-        <w:rPr>
-          <w:sz w:val="40"/>
-          <w:szCs w:val="40"/>
-        </w:rPr>
-        <w:t>. Divide the screen width (480) into as many stages as you like</w:t>
-      </w:r>
-      <w:r>
-        <w:rPr>
-          <w:sz w:val="40"/>
-          <w:szCs w:val="40"/>
-        </w:rPr>
-        <w:t>.</w:t>
-      </w:r>
-    </w:p>
-    <w:p>
-      <w:pPr>
-        <w:pStyle w:val="ListParagraph"/>
-        <w:numPr>
-          <w:ilvl w:val="0"/>
-          <w:numId w:val="15"/>
-        </w:numPr>
-        <w:rPr>
-          <w:sz w:val="40"/>
-          <w:szCs w:val="40"/>
-        </w:rPr>
-      </w:pPr>
-      <w:r>
-        <w:rPr>
-          <w:sz w:val="40"/>
-          <w:szCs w:val="40"/>
-        </w:rPr>
-        <w:t xml:space="preserve">When you’re happy with the way it flies, </w:t>
-      </w:r>
-      <w:r>
-        <w:rPr>
-          <w:sz w:val="40"/>
-          <w:szCs w:val="40"/>
-        </w:rPr>
-        <w:t xml:space="preserve">put this code into a </w:t>
-      </w:r>
-      <w:r>
-        <w:rPr>
-          <w:b/>
-          <w:bCs/>
-          <w:sz w:val="40"/>
-          <w:szCs w:val="40"/>
-        </w:rPr>
-        <w:t>forever</w:t>
-      </w:r>
-      <w:r>
-        <w:rPr>
-          <w:sz w:val="40"/>
-          <w:szCs w:val="40"/>
-        </w:rPr>
-        <w:t xml:space="preserve"> loop, </w:t>
-      </w:r>
-      <w:r>
-        <w:rPr>
-          <w:sz w:val="40"/>
-          <w:szCs w:val="40"/>
-        </w:rPr>
-        <w:t>with a delay at the start which will be how often the saucer appears.</w:t>
-      </w:r>
-    </w:p>
-    <w:p>
-      <w:pPr>
-        <w:pStyle w:val="ListParagraph"/>
-        <w:numPr>
-          <w:ilvl w:val="0"/>
-          <w:numId w:val="15"/>
-        </w:numPr>
-        <w:rPr>
-          <w:sz w:val="40"/>
-          <w:szCs w:val="40"/>
-        </w:rPr>
-      </w:pPr>
-      <w:r>
-        <w:rPr>
-          <w:sz w:val="40"/>
-          <w:szCs w:val="40"/>
-        </w:rPr>
-        <w:t xml:space="preserve">We should only show the saucer when it’s moving, so </w:t>
-      </w:r>
-      <w:r>
-        <w:rPr>
-          <w:b/>
-          <w:bCs/>
-          <w:sz w:val="40"/>
-          <w:szCs w:val="40"/>
-        </w:rPr>
-        <w:t>hide</w:t>
-      </w:r>
-      <w:r>
-        <w:rPr>
-          <w:sz w:val="40"/>
-          <w:szCs w:val="40"/>
-        </w:rPr>
-        <w:t xml:space="preserve"> it right at the start, and then only </w:t>
-      </w:r>
-      <w:r>
-        <w:rPr>
-          <w:b/>
-          <w:bCs/>
-          <w:sz w:val="40"/>
-          <w:szCs w:val="40"/>
-        </w:rPr>
-        <w:t>show</w:t>
-      </w:r>
-      <w:r>
-        <w:rPr>
-          <w:sz w:val="40"/>
-          <w:szCs w:val="40"/>
-        </w:rPr>
-        <w:t xml:space="preserve"> it once the delay finishes, and </w:t>
-      </w:r>
-      <w:r>
-        <w:rPr>
-          <w:b/>
-          <w:bCs/>
-          <w:sz w:val="40"/>
-          <w:szCs w:val="40"/>
-        </w:rPr>
-        <w:t>hide</w:t>
-      </w:r>
-      <w:r>
-        <w:rPr>
-          <w:sz w:val="40"/>
-          <w:szCs w:val="40"/>
-        </w:rPr>
-        <w:t xml:space="preserve"> it again after the repeat loop.</w:t>
-      </w:r>
-    </w:p>
-    <w:p>
-      <w:pPr>
-        <w:rPr>
-          <w:sz w:val="40"/>
-          <w:szCs w:val="40"/>
-        </w:rPr>
-      </w:pPr>
-      <w:r>
-        <w:rPr>
-          <w:noProof/>
-        </w:rPr>
-        <w:drawing>
-          <wp:anchor distT="0" distB="0" distL="114300" distR="114300" simplePos="0" relativeHeight="251662336" behindDoc="0" locked="0" layoutInCell="1" allowOverlap="1" wp14:anchorId="2F6B4AF6" wp14:editId="3C65C156">
-            <wp:simplePos x="0" y="0"/>
-            <wp:positionH relativeFrom="column">
-              <wp:posOffset>674551</wp:posOffset>
-            </wp:positionH>
-            <wp:positionV relativeFrom="paragraph">
-              <wp:posOffset>265430</wp:posOffset>
-            </wp:positionV>
-            <wp:extent cx="4692650" cy="4770755"/>
-            <wp:effectExtent l="0" t="0" r="6350" b="4445"/>
-            <wp:wrapSquare wrapText="bothSides"/>
-            <wp:docPr id="7" name="Picture 7" descr="Graphical user interface&#10;&#10;Description automatically generated with medium confidence"/>
-            <wp:cNvGraphicFramePr>
-              <a:graphicFrameLocks xmlns:a="http://schemas.openxmlformats.org/drawingml/2006/main" noChangeAspect="1"/>
-            </wp:cNvGraphicFramePr>
-            <a:graphic xmlns:a="http://schemas.openxmlformats.org/drawingml/2006/main">
-              <a:graphicData uri="http://schemas.openxmlformats.org/drawingml/2006/picture">
-                <pic:pic xmlns:pic="http://schemas.openxmlformats.org/drawingml/2006/picture">
-                  <pic:nvPicPr>
-                    <pic:cNvPr id="7" name="Picture 7" descr="Graphical user interface&#10;&#10;Description automatically generated with medium confidence"/>
-                    <pic:cNvPicPr/>
-                  </pic:nvPicPr>
-                  <pic:blipFill>
-                    <a:blip r:embed="rId8">
-                      <a:extLst>
-                        <a:ext uri="{28A0092B-C50C-407E-A947-70E740481C1C}">
-                          <a14:useLocalDpi xmlns:a14="http://schemas.microsoft.com/office/drawing/2010/main" val="0"/>
-                        </a:ext>
-                      </a:extLst>
-                    </a:blip>
-                    <a:stretch>
-                      <a:fillRect/>
-                    </a:stretch>
-                  </pic:blipFill>
-                  <pic:spPr>
-                    <a:xfrm>
-                      <a:off x="0" y="0"/>
-                      <a:ext cx="4692650" cy="4770755"/>
-                    </a:xfrm>
-                    <a:prstGeom prst="rect">
-                      <a:avLst/>
-                    </a:prstGeom>
-                  </pic:spPr>
-                </pic:pic>
-              </a:graphicData>
-            </a:graphic>
-            <wp14:sizeRelH relativeFrom="page">
-              <wp14:pctWidth>0</wp14:pctWidth>
-            </wp14:sizeRelH>
-            <wp14:sizeRelV relativeFrom="page">
-              <wp14:pctHeight>0</wp14:pctHeight>
-            </wp14:sizeRelV>
-          </wp:anchor>
-        </w:drawing>
-      </w:r>
+      </w:pPr>
     </w:p>
     <w:sectPr>
       <w:pgSz w:w="11900" w:h="16840"/>
@@ -1168,119 +819,6 @@
     </w:lvl>
   </w:abstractNum>
   <w:abstractNum w:abstractNumId="3" w15:restartNumberingAfterBreak="0">
-    <w:nsid w:val="0D065379"/>
-    <w:multiLevelType w:val="hybridMultilevel"/>
-    <w:tmpl w:val="315C0E9A"/>
-    <w:lvl w:ilvl="0" w:tplc="04090001">
-      <w:start w:val="1"/>
-      <w:numFmt w:val="bullet"/>
-      <w:lvlText w:val=""/>
-      <w:lvlJc w:val="left"/>
-      <w:pPr>
-        <w:ind w:left="720" w:hanging="360"/>
-      </w:pPr>
-      <w:rPr>
-        <w:rFonts w:ascii="Symbol" w:hAnsi="Symbol" w:hint="default"/>
-      </w:rPr>
-    </w:lvl>
-    <w:lvl w:ilvl="1" w:tplc="04090003" w:tentative="1">
-      <w:start w:val="1"/>
-      <w:numFmt w:val="bullet"/>
-      <w:lvlText w:val="o"/>
-      <w:lvlJc w:val="left"/>
-      <w:pPr>
-        <w:ind w:left="1440" w:hanging="360"/>
-      </w:pPr>
-      <w:rPr>
-        <w:rFonts w:ascii="Courier New" w:hAnsi="Courier New" w:cs="Courier New" w:hint="default"/>
-      </w:rPr>
-    </w:lvl>
-    <w:lvl w:ilvl="2" w:tplc="04090005" w:tentative="1">
-      <w:start w:val="1"/>
-      <w:numFmt w:val="bullet"/>
-      <w:lvlText w:val=""/>
-      <w:lvlJc w:val="left"/>
-      <w:pPr>
-        <w:ind w:left="2160" w:hanging="360"/>
-      </w:pPr>
-      <w:rPr>
-        <w:rFonts w:ascii="Wingdings" w:hAnsi="Wingdings" w:hint="default"/>
-      </w:rPr>
-    </w:lvl>
-    <w:lvl w:ilvl="3" w:tplc="04090001" w:tentative="1">
-      <w:start w:val="1"/>
-      <w:numFmt w:val="bullet"/>
-      <w:lvlText w:val=""/>
-      <w:lvlJc w:val="left"/>
-      <w:pPr>
-        <w:ind w:left="2880" w:hanging="360"/>
-      </w:pPr>
-      <w:rPr>
-        <w:rFonts w:ascii="Symbol" w:hAnsi="Symbol" w:hint="default"/>
-      </w:rPr>
-    </w:lvl>
-    <w:lvl w:ilvl="4" w:tplc="04090003" w:tentative="1">
-      <w:start w:val="1"/>
-      <w:numFmt w:val="bullet"/>
-      <w:lvlText w:val="o"/>
-      <w:lvlJc w:val="left"/>
-      <w:pPr>
-        <w:ind w:left="3600" w:hanging="360"/>
-      </w:pPr>
-      <w:rPr>
-        <w:rFonts w:ascii="Courier New" w:hAnsi="Courier New" w:cs="Courier New" w:hint="default"/>
-      </w:rPr>
-    </w:lvl>
-    <w:lvl w:ilvl="5" w:tplc="04090005" w:tentative="1">
-      <w:start w:val="1"/>
-      <w:numFmt w:val="bullet"/>
-      <w:lvlText w:val=""/>
-      <w:lvlJc w:val="left"/>
-      <w:pPr>
-        <w:ind w:left="4320" w:hanging="360"/>
-      </w:pPr>
-      <w:rPr>
-        <w:rFonts w:ascii="Wingdings" w:hAnsi="Wingdings" w:hint="default"/>
-      </w:rPr>
-    </w:lvl>
-    <w:lvl w:ilvl="6" w:tplc="04090001" w:tentative="1">
-      <w:start w:val="1"/>
-      <w:numFmt w:val="bullet"/>
-      <w:lvlText w:val=""/>
-      <w:lvlJc w:val="left"/>
-      <w:pPr>
-        <w:ind w:left="5040" w:hanging="360"/>
-      </w:pPr>
-      <w:rPr>
-        <w:rFonts w:ascii="Symbol" w:hAnsi="Symbol" w:hint="default"/>
-      </w:rPr>
-    </w:lvl>
-    <w:lvl w:ilvl="7" w:tplc="04090003" w:tentative="1">
-      <w:start w:val="1"/>
-      <w:numFmt w:val="bullet"/>
-      <w:lvlText w:val="o"/>
-      <w:lvlJc w:val="left"/>
-      <w:pPr>
-        <w:ind w:left="5760" w:hanging="360"/>
-      </w:pPr>
-      <w:rPr>
-        <w:rFonts w:ascii="Courier New" w:hAnsi="Courier New" w:cs="Courier New" w:hint="default"/>
-      </w:rPr>
-    </w:lvl>
-    <w:lvl w:ilvl="8" w:tplc="04090005" w:tentative="1">
-      <w:start w:val="1"/>
-      <w:numFmt w:val="bullet"/>
-      <w:lvlText w:val=""/>
-      <w:lvlJc w:val="left"/>
-      <w:pPr>
-        <w:ind w:left="6480" w:hanging="360"/>
-      </w:pPr>
-      <w:rPr>
-        <w:rFonts w:ascii="Wingdings" w:hAnsi="Wingdings" w:hint="default"/>
-      </w:rPr>
-    </w:lvl>
-  </w:abstractNum>
-  <w:abstractNum w:abstractNumId="4" w15:restartNumberingAfterBreak="0">
     <w:nsid w:val="0FD87BA6"/>
     <w:multiLevelType w:val="hybridMultilevel"/>
     <w:tmpl w:val="A9CEC06A"/>
@@ -1393,7 +931,7 @@
       </w:rPr>
     </w:lvl>
   </w:abstractNum>
-  <w:abstractNum w:abstractNumId="5" w15:restartNumberingAfterBreak="0">
+  <w:abstractNum w:abstractNumId="4" w15:restartNumberingAfterBreak="0">
     <w:nsid w:val="1AF965CF"/>
     <w:multiLevelType w:val="hybridMultilevel"/>
     <w:tmpl w:val="146AADF0"/>
@@ -1506,7 +1044,7 @@
       </w:rPr>
     </w:lvl>
   </w:abstractNum>
-  <w:abstractNum w:abstractNumId="6" w15:restartNumberingAfterBreak="0">
+  <w:abstractNum w:abstractNumId="5" w15:restartNumberingAfterBreak="0">
     <w:nsid w:val="302358E3"/>
     <w:multiLevelType w:val="hybridMultilevel"/>
     <w:tmpl w:val="79F42346"/>
@@ -1619,7 +1157,7 @@
       </w:rPr>
     </w:lvl>
   </w:abstractNum>
-  <w:abstractNum w:abstractNumId="7" w15:restartNumberingAfterBreak="0">
+  <w:abstractNum w:abstractNumId="6" w15:restartNumberingAfterBreak="0">
     <w:nsid w:val="466C62F1"/>
     <w:multiLevelType w:val="hybridMultilevel"/>
     <w:tmpl w:val="9E162B4C"/>
@@ -1709,7 +1247,7 @@
       </w:pPr>
     </w:lvl>
   </w:abstractNum>
-  <w:abstractNum w:abstractNumId="8" w15:restartNumberingAfterBreak="0">
+  <w:abstractNum w:abstractNumId="7" w15:restartNumberingAfterBreak="0">
     <w:nsid w:val="49EE631D"/>
     <w:multiLevelType w:val="hybridMultilevel"/>
     <w:tmpl w:val="34A618D4"/>
@@ -1822,7 +1360,7 @@
       </w:rPr>
     </w:lvl>
   </w:abstractNum>
-  <w:abstractNum w:abstractNumId="9" w15:restartNumberingAfterBreak="0">
+  <w:abstractNum w:abstractNumId="8" w15:restartNumberingAfterBreak="0">
     <w:nsid w:val="4CC26124"/>
     <w:multiLevelType w:val="hybridMultilevel"/>
     <w:tmpl w:val="AB7C26C0"/>
@@ -1912,7 +1450,247 @@
       </w:pPr>
     </w:lvl>
   </w:abstractNum>
+  <w:abstractNum w:abstractNumId="9" w15:restartNumberingAfterBreak="0">
+    <w:nsid w:val="54B61E6D"/>
+    <w:multiLevelType w:val="hybridMultilevel"/>
+    <w:tmpl w:val="C04EF6AA"/>
+    <w:lvl w:ilvl="0" w:tplc="04090001">
+      <w:start w:val="1"/>
+      <w:numFmt w:val="bullet"/>
+      <w:lvlText w:val=""/>
+      <w:lvlJc w:val="left"/>
+      <w:pPr>
+        <w:ind w:left="720" w:hanging="360"/>
+      </w:pPr>
+      <w:rPr>
+        <w:rFonts w:ascii="Symbol" w:hAnsi="Symbol" w:hint="default"/>
+      </w:rPr>
+    </w:lvl>
+    <w:lvl w:ilvl="1" w:tplc="04090003" w:tentative="1">
+      <w:start w:val="1"/>
+      <w:numFmt w:val="bullet"/>
+      <w:lvlText w:val="o"/>
+      <w:lvlJc w:val="left"/>
+      <w:pPr>
+        <w:ind w:left="1440" w:hanging="360"/>
+      </w:pPr>
+      <w:rPr>
+        <w:rFonts w:ascii="Courier New" w:hAnsi="Courier New" w:cs="Courier New" w:hint="default"/>
+      </w:rPr>
+    </w:lvl>
+    <w:lvl w:ilvl="2" w:tplc="04090005" w:tentative="1">
+      <w:start w:val="1"/>
+      <w:numFmt w:val="bullet"/>
+      <w:lvlText w:val=""/>
+      <w:lvlJc w:val="left"/>
+      <w:pPr>
+        <w:ind w:left="2160" w:hanging="360"/>
+      </w:pPr>
+      <w:rPr>
+        <w:rFonts w:ascii="Wingdings" w:hAnsi="Wingdings" w:hint="default"/>
+      </w:rPr>
+    </w:lvl>
+    <w:lvl w:ilvl="3" w:tplc="04090001" w:tentative="1">
+      <w:start w:val="1"/>
+      <w:numFmt w:val="bullet"/>
+      <w:lvlText w:val=""/>
+      <w:lvlJc w:val="left"/>
+      <w:pPr>
+        <w:ind w:left="2880" w:hanging="360"/>
+      </w:pPr>
+      <w:rPr>
+        <w:rFonts w:ascii="Symbol" w:hAnsi="Symbol" w:hint="default"/>
+      </w:rPr>
+    </w:lvl>
+    <w:lvl w:ilvl="4" w:tplc="04090003" w:tentative="1">
+      <w:start w:val="1"/>
+      <w:numFmt w:val="bullet"/>
+      <w:lvlText w:val="o"/>
+      <w:lvlJc w:val="left"/>
+      <w:pPr>
+        <w:ind w:left="3600" w:hanging="360"/>
+      </w:pPr>
+      <w:rPr>
+        <w:rFonts w:ascii="Courier New" w:hAnsi="Courier New" w:cs="Courier New" w:hint="default"/>
+      </w:rPr>
+    </w:lvl>
+    <w:lvl w:ilvl="5" w:tplc="04090005" w:tentative="1">
+      <w:start w:val="1"/>
+      <w:numFmt w:val="bullet"/>
+      <w:lvlText w:val=""/>
+      <w:lvlJc w:val="left"/>
+      <w:pPr>
+        <w:ind w:left="4320" w:hanging="360"/>
+      </w:pPr>
+      <w:rPr>
+        <w:rFonts w:ascii="Wingdings" w:hAnsi="Wingdings" w:hint="default"/>
+      </w:rPr>
+    </w:lvl>
+    <w:lvl w:ilvl="6" w:tplc="04090001" w:tentative="1">
+      <w:start w:val="1"/>
+      <w:numFmt w:val="bullet"/>
+      <w:lvlText w:val=""/>
+      <w:lvlJc w:val="left"/>
+      <w:pPr>
+        <w:ind w:left="5040" w:hanging="360"/>
+      </w:pPr>
+      <w:rPr>
+        <w:rFonts w:ascii="Symbol" w:hAnsi="Symbol" w:hint="default"/>
+      </w:rPr>
+    </w:lvl>
+    <w:lvl w:ilvl="7" w:tplc="04090003" w:tentative="1">
+      <w:start w:val="1"/>
+      <w:numFmt w:val="bullet"/>
+      <w:lvlText w:val="o"/>
+      <w:lvlJc w:val="left"/>
+      <w:pPr>
+        <w:ind w:left="5760" w:hanging="360"/>
+      </w:pPr>
+      <w:rPr>
+        <w:rFonts w:ascii="Courier New" w:hAnsi="Courier New" w:cs="Courier New" w:hint="default"/>
+      </w:rPr>
+    </w:lvl>
+    <w:lvl w:ilvl="8" w:tplc="04090005" w:tentative="1">
+      <w:start w:val="1"/>
+      <w:numFmt w:val="bullet"/>
+      <w:lvlText w:val=""/>
+      <w:lvlJc w:val="left"/>
+      <w:pPr>
+        <w:ind w:left="6480" w:hanging="360"/>
+      </w:pPr>
+      <w:rPr>
+        <w:rFonts w:ascii="Wingdings" w:hAnsi="Wingdings" w:hint="default"/>
+      </w:rPr>
+    </w:lvl>
+  </w:abstractNum>
   <w:abstractNum w:abstractNumId="10" w15:restartNumberingAfterBreak="0">
+    <w:nsid w:val="5FED64AD"/>
+    <w:multiLevelType w:val="hybridMultilevel"/>
+    <w:tmpl w:val="19DA0B06"/>
+    <w:lvl w:ilvl="0" w:tplc="667872A4">
+      <w:start w:val="1"/>
+      <w:numFmt w:val="decimal"/>
+      <w:lvlText w:val="%1)"/>
+      <w:lvlJc w:val="left"/>
+      <w:pPr>
+        <w:ind w:left="720" w:hanging="360"/>
+      </w:pPr>
+      <w:rPr>
+        <w:rFonts w:hint="default"/>
+        <w:b/>
+        <w:bCs/>
+        <w:caps w:val="0"/>
+        <w:smallCaps w:val="0"/>
+        <w:strike w:val="0"/>
+        <w:dstrike w:val="0"/>
+        <w:outline w:val="0"/>
+        <w:emboss w:val="0"/>
+        <w:imprint w:val="0"/>
+        <w:spacing w:val="0"/>
+        <w:w w:val="100"/>
+        <w:kern w:val="0"/>
+        <w:position w:val="0"/>
+        <w:vertAlign w:val="baseline"/>
+      </w:rPr>
+    </w:lvl>
+    <w:lvl w:ilvl="1" w:tplc="FFFFFFFF" w:tentative="1">
+      <w:start w:val="1"/>
+      <w:numFmt w:val="bullet"/>
+      <w:lvlText w:val="o"/>
+      <w:lvlJc w:val="left"/>
+      <w:pPr>
+        <w:ind w:left="1440" w:hanging="360"/>
+      </w:pPr>
+      <w:rPr>
+        <w:rFonts w:ascii="Courier New" w:hAnsi="Courier New" w:cs="Courier New" w:hint="default"/>
+      </w:rPr>
+    </w:lvl>
+    <w:lvl w:ilvl="2" w:tplc="FFFFFFFF" w:tentative="1">
+      <w:start w:val="1"/>
+      <w:numFmt w:val="bullet"/>
+      <w:lvlText w:val=""/>
+      <w:lvlJc w:val="left"/>
+      <w:pPr>
+        <w:ind w:left="2160" w:hanging="360"/>
+      </w:pPr>
+      <w:rPr>
+        <w:rFonts w:ascii="Wingdings" w:hAnsi="Wingdings" w:hint="default"/>
+      </w:rPr>
+    </w:lvl>
+    <w:lvl w:ilvl="3" w:tplc="FFFFFFFF" w:tentative="1">
+      <w:start w:val="1"/>
+      <w:numFmt w:val="bullet"/>
+      <w:lvlText w:val=""/>
+      <w:lvlJc w:val="left"/>
+      <w:pPr>
+        <w:ind w:left="2880" w:hanging="360"/>
+      </w:pPr>
+      <w:rPr>
+        <w:rFonts w:ascii="Symbol" w:hAnsi="Symbol" w:hint="default"/>
+      </w:rPr>
+    </w:lvl>
+    <w:lvl w:ilvl="4" w:tplc="FFFFFFFF" w:tentative="1">
+      <w:start w:val="1"/>
+      <w:numFmt w:val="bullet"/>
+      <w:lvlText w:val="o"/>
+      <w:lvlJc w:val="left"/>
+      <w:pPr>
+        <w:ind w:left="3600" w:hanging="360"/>
+      </w:pPr>
+      <w:rPr>
+        <w:rFonts w:ascii="Courier New" w:hAnsi="Courier New" w:cs="Courier New" w:hint="default"/>
+      </w:rPr>
+    </w:lvl>
+    <w:lvl w:ilvl="5" w:tplc="FFFFFFFF" w:tentative="1">
+      <w:start w:val="1"/>
+      <w:numFmt w:val="bullet"/>
+      <w:lvlText w:val=""/>
+      <w:lvlJc w:val="left"/>
+      <w:pPr>
+        <w:ind w:left="4320" w:hanging="360"/>
+      </w:pPr>
+      <w:rPr>
+        <w:rFonts w:ascii="Wingdings" w:hAnsi="Wingdings" w:hint="default"/>
+      </w:rPr>
+    </w:lvl>
+    <w:lvl w:ilvl="6" w:tplc="FFFFFFFF" w:tentative="1">
+      <w:start w:val="1"/>
+      <w:numFmt w:val="bullet"/>
+      <w:lvlText w:val=""/>
+      <w:lvlJc w:val="left"/>
+      <w:pPr>
+        <w:ind w:left="5040" w:hanging="360"/>
+      </w:pPr>
+      <w:rPr>
+        <w:rFonts w:ascii="Symbol" w:hAnsi="Symbol" w:hint="default"/>
+      </w:rPr>
+    </w:lvl>
+    <w:lvl w:ilvl="7" w:tplc="FFFFFFFF" w:tentative="1">
+      <w:start w:val="1"/>
+      <w:numFmt w:val="bullet"/>
+      <w:lvlText w:val="o"/>
+      <w:lvlJc w:val="left"/>
+      <w:pPr>
+        <w:ind w:left="5760" w:hanging="360"/>
+      </w:pPr>
+      <w:rPr>
+        <w:rFonts w:ascii="Courier New" w:hAnsi="Courier New" w:cs="Courier New" w:hint="default"/>
+      </w:rPr>
+    </w:lvl>
+    <w:lvl w:ilvl="8" w:tplc="FFFFFFFF" w:tentative="1">
+      <w:start w:val="1"/>
+      <w:numFmt w:val="bullet"/>
+      <w:lvlText w:val=""/>
+      <w:lvlJc w:val="left"/>
+      <w:pPr>
+        <w:ind w:left="6480" w:hanging="360"/>
+      </w:pPr>
+      <w:rPr>
+        <w:rFonts w:ascii="Wingdings" w:hAnsi="Wingdings" w:hint="default"/>
+      </w:rPr>
+    </w:lvl>
+  </w:abstractNum>
+  <w:abstractNum w:abstractNumId="11" w15:restartNumberingAfterBreak="0">
     <w:nsid w:val="6DBE5C58"/>
     <w:multiLevelType w:val="hybridMultilevel"/>
     <w:tmpl w:val="BA6C7408"/>
@@ -2025,7 +1803,7 @@
       </w:rPr>
     </w:lvl>
   </w:abstractNum>
-  <w:abstractNum w:abstractNumId="11" w15:restartNumberingAfterBreak="0">
+  <w:abstractNum w:abstractNumId="12" w15:restartNumberingAfterBreak="0">
     <w:nsid w:val="6DE653AC"/>
     <w:multiLevelType w:val="hybridMultilevel"/>
     <w:tmpl w:val="3940B9F8"/>
@@ -2114,7 +1892,7 @@
       </w:pPr>
     </w:lvl>
   </w:abstractNum>
-  <w:abstractNum w:abstractNumId="12" w15:restartNumberingAfterBreak="0">
+  <w:abstractNum w:abstractNumId="13" w15:restartNumberingAfterBreak="0">
     <w:nsid w:val="710D58B5"/>
     <w:multiLevelType w:val="hybridMultilevel"/>
     <w:tmpl w:val="7978570C"/>
@@ -2227,7 +2005,7 @@
       </w:rPr>
     </w:lvl>
   </w:abstractNum>
-  <w:abstractNum w:abstractNumId="13" w15:restartNumberingAfterBreak="0">
+  <w:abstractNum w:abstractNumId="14" w15:restartNumberingAfterBreak="0">
     <w:nsid w:val="754E0F53"/>
     <w:multiLevelType w:val="hybridMultilevel"/>
     <w:tmpl w:val="346EF1E4"/>
@@ -2340,7 +2118,7 @@
       </w:rPr>
     </w:lvl>
   </w:abstractNum>
-  <w:abstractNum w:abstractNumId="14" w15:restartNumberingAfterBreak="0">
+  <w:abstractNum w:abstractNumId="15" w15:restartNumberingAfterBreak="0">
     <w:nsid w:val="75E63EC5"/>
     <w:multiLevelType w:val="hybridMultilevel"/>
     <w:tmpl w:val="A330EF96"/>
@@ -2454,10 +2232,10 @@
     </w:lvl>
   </w:abstractNum>
   <w:num w:numId="1" w16cid:durableId="2122919757">
-    <w:abstractNumId w:val="9"/>
+    <w:abstractNumId w:val="8"/>
   </w:num>
   <w:num w:numId="2" w16cid:durableId="724525707">
-    <w:abstractNumId w:val="7"/>
+    <w:abstractNumId w:val="6"/>
   </w:num>
   <w:num w:numId="3" w16cid:durableId="590312164">
     <w:abstractNumId w:val="2"/>
@@ -2466,37 +2244,40 @@
     <w:abstractNumId w:val="1"/>
   </w:num>
   <w:num w:numId="5" w16cid:durableId="2087065570">
+    <w:abstractNumId w:val="12"/>
+  </w:num>
+  <w:num w:numId="6" w16cid:durableId="84348485">
+    <w:abstractNumId w:val="4"/>
+  </w:num>
+  <w:num w:numId="7" w16cid:durableId="1706370386">
     <w:abstractNumId w:val="11"/>
   </w:num>
-  <w:num w:numId="6" w16cid:durableId="84348485">
-    <w:abstractNumId w:val="5"/>
-  </w:num>
-  <w:num w:numId="7" w16cid:durableId="1706370386">
-    <w:abstractNumId w:val="10"/>
-  </w:num>
   <w:num w:numId="8" w16cid:durableId="252397145">
-    <w:abstractNumId w:val="4"/>
+    <w:abstractNumId w:val="3"/>
   </w:num>
   <w:num w:numId="9" w16cid:durableId="366831999">
-    <w:abstractNumId w:val="13"/>
+    <w:abstractNumId w:val="14"/>
   </w:num>
   <w:num w:numId="10" w16cid:durableId="5250228">
-    <w:abstractNumId w:val="8"/>
+    <w:abstractNumId w:val="7"/>
   </w:num>
   <w:num w:numId="11" w16cid:durableId="2084984980">
-    <w:abstractNumId w:val="14"/>
+    <w:abstractNumId w:val="15"/>
   </w:num>
   <w:num w:numId="12" w16cid:durableId="1739159786">
     <w:abstractNumId w:val="0"/>
   </w:num>
   <w:num w:numId="13" w16cid:durableId="1478254874">
-    <w:abstractNumId w:val="12"/>
+    <w:abstractNumId w:val="13"/>
   </w:num>
   <w:num w:numId="14" w16cid:durableId="1428234609">
-    <w:abstractNumId w:val="6"/>
+    <w:abstractNumId w:val="5"/>
   </w:num>
-  <w:num w:numId="15" w16cid:durableId="966817593">
-    <w:abstractNumId w:val="3"/>
+  <w:num w:numId="15" w16cid:durableId="1063259178">
+    <w:abstractNumId w:val="9"/>
+  </w:num>
+  <w:num w:numId="16" w16cid:durableId="215891932">
+    <w:abstractNumId w:val="10"/>
   </w:num>
 </w:numbering>
 </file>
